--- a/resume/Resume-dejunqi.docx
+++ b/resume/Resume-dejunqi.docx
@@ -14,6 +14,7 @@
           <w:szCs w:val="32"/>
         </w:rPr>
       </w:pPr>
+      <w:proofErr w:type="spellStart"/>
       <w:r>
         <w:rPr>
           <w:rFonts w:cs="Times New Roman"/>
@@ -22,7 +23,18 @@
           <w:sz w:val="32"/>
           <w:szCs w:val="32"/>
         </w:rPr>
-        <w:t>Dejun Qi</w:t>
+        <w:t>Dejun</w:t>
+      </w:r>
+      <w:proofErr w:type="spellEnd"/>
+      <w:r>
+        <w:rPr>
+          <w:rFonts w:cs="Times New Roman"/>
+          <w:b/>
+          <w:bCs/>
+          <w:sz w:val="32"/>
+          <w:szCs w:val="32"/>
+        </w:rPr>
+        <w:t xml:space="preserve"> Qi</w:t>
       </w:r>
     </w:p>
     <w:p>
@@ -215,17 +227,39 @@
           <w:szCs w:val="24"/>
         </w:rPr>
         <w:tab/>
-        <w:t xml:space="preserve">      </w:t>
-      </w:r>
-      <w:r>
-        <w:rPr>
-          <w:rFonts w:cs="Times New Roman"/>
-          <w:b/>
-          <w:bCs/>
-          <w:sz w:val="24"/>
-          <w:szCs w:val="24"/>
-        </w:rPr>
-        <w:t xml:space="preserve">(Expected) </w:t>
+        <w:t xml:space="preserve">   </w:t>
+      </w:r>
+      <w:proofErr w:type="gramStart"/>
+      <w:r>
+        <w:rPr>
+          <w:rFonts w:cs="Times New Roman"/>
+          <w:b/>
+          <w:bCs/>
+          <w:sz w:val="24"/>
+          <w:szCs w:val="24"/>
+        </w:rPr>
+        <w:t xml:space="preserve">   </w:t>
+      </w:r>
+      <w:r>
+        <w:rPr>
+          <w:rFonts w:cs="Times New Roman"/>
+          <w:b/>
+          <w:bCs/>
+          <w:sz w:val="24"/>
+          <w:szCs w:val="24"/>
+        </w:rPr>
+        <w:t>(</w:t>
+      </w:r>
+      <w:proofErr w:type="gramEnd"/>
+      <w:r>
+        <w:rPr>
+          <w:rFonts w:cs="Times New Roman"/>
+          <w:b/>
+          <w:bCs/>
+          <w:sz w:val="24"/>
+          <w:szCs w:val="24"/>
+        </w:rPr>
+        <w:t xml:space="preserve">Expected) </w:t>
       </w:r>
       <w:r>
         <w:rPr>
@@ -508,7 +542,601 @@
           <w:sz w:val="24"/>
           <w:szCs w:val="24"/>
         </w:rPr>
-        <w:t>Dissertation: From Graphite to Graphene via Scanning Tunneling Microscopy</w:t>
+        <w:t>Dissertation: From Gra</w:t>
+      </w:r>
+      <w:bookmarkStart w:id="0" w:name="_GoBack"/>
+      <w:bookmarkEnd w:id="0"/>
+      <w:r>
+        <w:rPr>
+          <w:rFonts w:cs="Times New Roman"/>
+          <w:sz w:val="24"/>
+          <w:szCs w:val="24"/>
+        </w:rPr>
+        <w:t>phite to Graphene via Scanning Tunneling Microscopy</w:t>
+      </w:r>
+    </w:p>
+    <w:p>
+      <w:pPr>
+        <w:pBdr>
+          <w:bottom w:val="single" w:sz="4" w:space="0" w:color="auto"/>
+        </w:pBdr>
+        <w:spacing w:beforeLines="40" w:before="124" w:after="100" w:line="240" w:lineRule="auto"/>
+        <w:jc w:val="both"/>
+        <w:rPr>
+          <w:rFonts w:cs="Times New Roman"/>
+          <w:b/>
+          <w:bCs/>
+          <w:i/>
+          <w:iCs/>
+          <w:color w:val="0070C0"/>
+          <w:sz w:val="24"/>
+          <w:szCs w:val="24"/>
+        </w:rPr>
+      </w:pPr>
+      <w:r>
+        <w:rPr>
+          <w:rFonts w:cs="Times New Roman"/>
+          <w:b/>
+          <w:bCs/>
+          <w:i/>
+          <w:iCs/>
+          <w:color w:val="0070C0"/>
+          <w:sz w:val="24"/>
+          <w:szCs w:val="24"/>
+        </w:rPr>
+        <w:t>EXPERIENCE</w:t>
+      </w:r>
+    </w:p>
+    <w:p>
+      <w:pPr>
+        <w:spacing w:before="100" w:after="0" w:line="240" w:lineRule="auto"/>
+        <w:jc w:val="both"/>
+        <w:rPr>
+          <w:rFonts w:cs="Times New Roman"/>
+          <w:b/>
+          <w:bCs/>
+          <w:sz w:val="24"/>
+          <w:szCs w:val="24"/>
+        </w:rPr>
+      </w:pPr>
+      <w:r>
+        <w:rPr>
+          <w:rFonts w:cs="Times New Roman"/>
+          <w:b/>
+          <w:bCs/>
+          <w:sz w:val="24"/>
+          <w:szCs w:val="24"/>
+        </w:rPr>
+        <w:t xml:space="preserve">American Family </w:t>
+      </w:r>
+      <w:proofErr w:type="gramStart"/>
+      <w:r>
+        <w:rPr>
+          <w:rFonts w:cs="Times New Roman"/>
+          <w:b/>
+          <w:bCs/>
+          <w:sz w:val="24"/>
+          <w:szCs w:val="24"/>
+        </w:rPr>
+        <w:t xml:space="preserve">Insurance  </w:t>
+      </w:r>
+      <w:r>
+        <w:rPr>
+          <w:rFonts w:cs="Times New Roman"/>
+          <w:b/>
+          <w:bCs/>
+          <w:sz w:val="24"/>
+          <w:szCs w:val="24"/>
+        </w:rPr>
+        <w:tab/>
+      </w:r>
+      <w:proofErr w:type="gramEnd"/>
+      <w:r>
+        <w:rPr>
+          <w:rFonts w:cs="Times New Roman"/>
+          <w:b/>
+          <w:bCs/>
+          <w:sz w:val="24"/>
+          <w:szCs w:val="24"/>
+        </w:rPr>
+        <w:tab/>
+        <w:t xml:space="preserve">  </w:t>
+      </w:r>
+      <w:r>
+        <w:rPr>
+          <w:rFonts w:cs="Times New Roman"/>
+          <w:b/>
+          <w:bCs/>
+          <w:sz w:val="24"/>
+          <w:szCs w:val="24"/>
+        </w:rPr>
+        <w:tab/>
+        <w:t xml:space="preserve"> </w:t>
+      </w:r>
+      <w:r>
+        <w:rPr>
+          <w:rFonts w:cs="Times New Roman"/>
+          <w:b/>
+          <w:bCs/>
+          <w:sz w:val="24"/>
+          <w:szCs w:val="24"/>
+        </w:rPr>
+        <w:tab/>
+        <w:t xml:space="preserve">     </w:t>
+      </w:r>
+      <w:r>
+        <w:rPr>
+          <w:rFonts w:cs="Times New Roman"/>
+          <w:b/>
+          <w:bCs/>
+          <w:sz w:val="24"/>
+          <w:szCs w:val="24"/>
+        </w:rPr>
+        <w:t xml:space="preserve">  </w:t>
+      </w:r>
+      <w:r>
+        <w:rPr>
+          <w:rFonts w:cs="Times New Roman"/>
+          <w:b/>
+          <w:bCs/>
+          <w:sz w:val="24"/>
+          <w:szCs w:val="24"/>
+        </w:rPr>
+        <w:tab/>
+      </w:r>
+      <w:r>
+        <w:rPr>
+          <w:rFonts w:cs="Times New Roman"/>
+          <w:b/>
+          <w:bCs/>
+          <w:sz w:val="24"/>
+          <w:szCs w:val="24"/>
+        </w:rPr>
+        <w:tab/>
+      </w:r>
+      <w:r>
+        <w:rPr>
+          <w:rFonts w:cs="Times New Roman"/>
+          <w:b/>
+          <w:bCs/>
+          <w:sz w:val="24"/>
+          <w:szCs w:val="24"/>
+        </w:rPr>
+        <w:tab/>
+      </w:r>
+      <w:r>
+        <w:rPr>
+          <w:rFonts w:cs="Times New Roman"/>
+          <w:b/>
+          <w:bCs/>
+          <w:sz w:val="24"/>
+          <w:szCs w:val="24"/>
+        </w:rPr>
+        <w:tab/>
+      </w:r>
+      <w:r>
+        <w:rPr>
+          <w:rFonts w:cs="Times New Roman"/>
+          <w:b/>
+          <w:bCs/>
+          <w:sz w:val="24"/>
+          <w:szCs w:val="24"/>
+        </w:rPr>
+        <w:tab/>
+      </w:r>
+      <w:r>
+        <w:rPr>
+          <w:rFonts w:cs="Times New Roman"/>
+          <w:b/>
+          <w:bCs/>
+          <w:sz w:val="24"/>
+          <w:szCs w:val="24"/>
+        </w:rPr>
+        <w:tab/>
+      </w:r>
+      <w:r>
+        <w:rPr>
+          <w:rFonts w:cs="Times New Roman"/>
+          <w:b/>
+          <w:bCs/>
+          <w:sz w:val="24"/>
+          <w:szCs w:val="24"/>
+        </w:rPr>
+        <w:tab/>
+      </w:r>
+      <w:r>
+        <w:rPr>
+          <w:rFonts w:cs="Times New Roman"/>
+          <w:b/>
+          <w:bCs/>
+          <w:sz w:val="24"/>
+          <w:szCs w:val="24"/>
+        </w:rPr>
+        <w:t xml:space="preserve">2016 June </w:t>
+      </w:r>
+      <w:r>
+        <w:rPr>
+          <w:rFonts w:cs="Times New Roman"/>
+          <w:b/>
+          <w:bCs/>
+          <w:sz w:val="24"/>
+          <w:szCs w:val="24"/>
+        </w:rPr>
+        <w:t>–</w:t>
+      </w:r>
+      <w:r>
+        <w:rPr>
+          <w:rFonts w:cs="Times New Roman"/>
+          <w:b/>
+          <w:bCs/>
+          <w:sz w:val="24"/>
+          <w:szCs w:val="24"/>
+        </w:rPr>
+        <w:t xml:space="preserve"> Present</w:t>
+      </w:r>
+    </w:p>
+    <w:p>
+      <w:pPr>
+        <w:spacing w:before="10" w:after="0" w:line="240" w:lineRule="auto"/>
+        <w:jc w:val="both"/>
+        <w:rPr>
+          <w:rFonts w:cs="Times New Roman"/>
+          <w:bCs/>
+          <w:i/>
+          <w:sz w:val="24"/>
+          <w:szCs w:val="24"/>
+        </w:rPr>
+      </w:pPr>
+      <w:r>
+        <w:rPr>
+          <w:rFonts w:cs="Times New Roman"/>
+          <w:bCs/>
+          <w:i/>
+          <w:sz w:val="24"/>
+          <w:szCs w:val="24"/>
+        </w:rPr>
+        <w:t>Full Stack Developer Intern</w:t>
+      </w:r>
+    </w:p>
+    <w:p>
+      <w:pPr>
+        <w:numPr>
+          <w:ilvl w:val="0"/>
+          <w:numId w:val="3"/>
+        </w:numPr>
+        <w:spacing w:after="0" w:line="240" w:lineRule="auto"/>
+        <w:jc w:val="both"/>
+        <w:rPr>
+          <w:rFonts w:cs="Times New Roman"/>
+          <w:bCs/>
+          <w:sz w:val="24"/>
+          <w:szCs w:val="24"/>
+        </w:rPr>
+      </w:pPr>
+      <w:r>
+        <w:rPr>
+          <w:rFonts w:cs="Times New Roman"/>
+          <w:bCs/>
+          <w:sz w:val="24"/>
+          <w:szCs w:val="24"/>
+        </w:rPr>
+        <w:t xml:space="preserve">Developed backend applications using </w:t>
+      </w:r>
+      <w:proofErr w:type="spellStart"/>
+      <w:r>
+        <w:rPr>
+          <w:rFonts w:cs="Times New Roman"/>
+          <w:bCs/>
+          <w:sz w:val="24"/>
+          <w:szCs w:val="24"/>
+        </w:rPr>
+        <w:t>Django</w:t>
+      </w:r>
+      <w:proofErr w:type="spellEnd"/>
+      <w:r>
+        <w:rPr>
+          <w:rFonts w:cs="Times New Roman"/>
+          <w:bCs/>
+          <w:sz w:val="24"/>
+          <w:szCs w:val="24"/>
+        </w:rPr>
+        <w:t xml:space="preserve"> </w:t>
+      </w:r>
+    </w:p>
+    <w:p>
+      <w:pPr>
+        <w:numPr>
+          <w:ilvl w:val="0"/>
+          <w:numId w:val="3"/>
+        </w:numPr>
+        <w:spacing w:after="0" w:line="240" w:lineRule="auto"/>
+        <w:jc w:val="both"/>
+        <w:rPr>
+          <w:rFonts w:cs="Times New Roman"/>
+          <w:bCs/>
+          <w:sz w:val="24"/>
+          <w:szCs w:val="24"/>
+        </w:rPr>
+      </w:pPr>
+      <w:r>
+        <w:rPr>
+          <w:rFonts w:cs="Times New Roman" w:hint="eastAsia"/>
+          <w:bCs/>
+          <w:sz w:val="24"/>
+          <w:szCs w:val="24"/>
+        </w:rPr>
+        <w:t>D</w:t>
+      </w:r>
+      <w:r>
+        <w:rPr>
+          <w:rFonts w:cs="Times New Roman"/>
+          <w:bCs/>
+          <w:sz w:val="24"/>
+          <w:szCs w:val="24"/>
+        </w:rPr>
+        <w:t>evelop</w:t>
+      </w:r>
+      <w:r>
+        <w:rPr>
+          <w:rFonts w:cs="Times New Roman" w:hint="eastAsia"/>
+          <w:bCs/>
+          <w:sz w:val="24"/>
+          <w:szCs w:val="24"/>
+        </w:rPr>
+        <w:t>ed</w:t>
+      </w:r>
+      <w:r>
+        <w:rPr>
+          <w:rFonts w:cs="Times New Roman"/>
+          <w:bCs/>
+          <w:sz w:val="24"/>
+          <w:szCs w:val="24"/>
+        </w:rPr>
+        <w:t xml:space="preserve"> web scraping program for collecting data </w:t>
+      </w:r>
+      <w:r>
+        <w:rPr>
+          <w:rFonts w:cs="Times New Roman" w:hint="eastAsia"/>
+          <w:bCs/>
+          <w:sz w:val="24"/>
+          <w:szCs w:val="24"/>
+        </w:rPr>
+        <w:t>across internet</w:t>
+      </w:r>
+      <w:r>
+        <w:rPr>
+          <w:rFonts w:cs="Times New Roman"/>
+          <w:bCs/>
+          <w:sz w:val="24"/>
+          <w:szCs w:val="24"/>
+        </w:rPr>
+        <w:t>.</w:t>
+      </w:r>
+    </w:p>
+    <w:p>
+      <w:pPr>
+        <w:numPr>
+          <w:ilvl w:val="0"/>
+          <w:numId w:val="3"/>
+        </w:numPr>
+        <w:spacing w:after="0" w:line="240" w:lineRule="auto"/>
+        <w:jc w:val="both"/>
+        <w:rPr>
+          <w:rFonts w:cs="Times New Roman"/>
+          <w:b/>
+          <w:bCs/>
+          <w:sz w:val="24"/>
+          <w:szCs w:val="24"/>
+        </w:rPr>
+      </w:pPr>
+      <w:r>
+        <w:rPr>
+          <w:rFonts w:cs="Times New Roman"/>
+          <w:sz w:val="24"/>
+          <w:szCs w:val="24"/>
+        </w:rPr>
+        <w:t>Managing data on AWS S3 with AWS-CLI</w:t>
+      </w:r>
+    </w:p>
+    <w:p>
+      <w:pPr>
+        <w:spacing w:before="100" w:after="0" w:line="240" w:lineRule="auto"/>
+        <w:jc w:val="both"/>
+        <w:rPr>
+          <w:rFonts w:cs="Times New Roman"/>
+          <w:b/>
+          <w:bCs/>
+          <w:sz w:val="24"/>
+          <w:szCs w:val="24"/>
+        </w:rPr>
+      </w:pPr>
+      <w:r>
+        <w:rPr>
+          <w:rFonts w:cs="Times New Roman"/>
+          <w:b/>
+          <w:bCs/>
+          <w:sz w:val="24"/>
+          <w:szCs w:val="24"/>
+        </w:rPr>
+        <w:t xml:space="preserve">University of Arkansas    </w:t>
+      </w:r>
+      <w:r>
+        <w:rPr>
+          <w:rFonts w:cs="Times New Roman"/>
+          <w:b/>
+          <w:bCs/>
+          <w:sz w:val="24"/>
+          <w:szCs w:val="24"/>
+        </w:rPr>
+        <w:t xml:space="preserve">              </w:t>
+      </w:r>
+      <w:r>
+        <w:rPr>
+          <w:rFonts w:cs="Times New Roman"/>
+          <w:b/>
+          <w:bCs/>
+          <w:sz w:val="24"/>
+          <w:szCs w:val="24"/>
+        </w:rPr>
+        <w:tab/>
+        <w:t xml:space="preserve">        </w:t>
+      </w:r>
+      <w:r>
+        <w:rPr>
+          <w:rFonts w:cs="Times New Roman"/>
+          <w:b/>
+          <w:bCs/>
+          <w:sz w:val="24"/>
+          <w:szCs w:val="24"/>
+        </w:rPr>
+        <w:tab/>
+        <w:t xml:space="preserve">   </w:t>
+      </w:r>
+      <w:r>
+        <w:rPr>
+          <w:rFonts w:cs="Times New Roman"/>
+          <w:b/>
+          <w:bCs/>
+          <w:sz w:val="24"/>
+          <w:szCs w:val="24"/>
+        </w:rPr>
+        <w:tab/>
+      </w:r>
+      <w:r>
+        <w:rPr>
+          <w:rFonts w:cs="Times New Roman"/>
+          <w:b/>
+          <w:bCs/>
+          <w:sz w:val="24"/>
+          <w:szCs w:val="24"/>
+        </w:rPr>
+        <w:tab/>
+      </w:r>
+      <w:r>
+        <w:rPr>
+          <w:rFonts w:cs="Times New Roman"/>
+          <w:b/>
+          <w:bCs/>
+          <w:sz w:val="24"/>
+          <w:szCs w:val="24"/>
+        </w:rPr>
+        <w:tab/>
+      </w:r>
+      <w:r>
+        <w:rPr>
+          <w:rFonts w:cs="Times New Roman"/>
+          <w:b/>
+          <w:bCs/>
+          <w:sz w:val="24"/>
+          <w:szCs w:val="24"/>
+        </w:rPr>
+        <w:tab/>
+      </w:r>
+      <w:r>
+        <w:rPr>
+          <w:rFonts w:cs="Times New Roman"/>
+          <w:b/>
+          <w:bCs/>
+          <w:sz w:val="24"/>
+          <w:szCs w:val="24"/>
+        </w:rPr>
+        <w:tab/>
+        <w:t xml:space="preserve">   </w:t>
+      </w:r>
+      <w:r>
+        <w:rPr>
+          <w:rFonts w:cs="Times New Roman"/>
+          <w:b/>
+          <w:bCs/>
+          <w:sz w:val="24"/>
+          <w:szCs w:val="24"/>
+        </w:rPr>
+        <w:t>2010 Aug -2014 May</w:t>
+      </w:r>
+    </w:p>
+    <w:p>
+      <w:pPr>
+        <w:spacing w:before="10" w:after="0" w:line="240" w:lineRule="auto"/>
+        <w:jc w:val="both"/>
+        <w:rPr>
+          <w:rFonts w:cs="Times New Roman"/>
+          <w:bCs/>
+          <w:i/>
+          <w:sz w:val="24"/>
+          <w:szCs w:val="24"/>
+        </w:rPr>
+      </w:pPr>
+      <w:r>
+        <w:rPr>
+          <w:rFonts w:cs="Times New Roman"/>
+          <w:bCs/>
+          <w:i/>
+          <w:sz w:val="24"/>
+          <w:szCs w:val="24"/>
+        </w:rPr>
+        <w:t>Research Assistant</w:t>
+      </w:r>
+    </w:p>
+    <w:p>
+      <w:pPr>
+        <w:numPr>
+          <w:ilvl w:val="0"/>
+          <w:numId w:val="3"/>
+        </w:numPr>
+        <w:spacing w:after="0" w:line="240" w:lineRule="auto"/>
+        <w:jc w:val="both"/>
+        <w:rPr>
+          <w:rFonts w:cs="Times New Roman"/>
+          <w:b/>
+          <w:bCs/>
+          <w:i/>
+          <w:iCs/>
+          <w:sz w:val="24"/>
+          <w:szCs w:val="24"/>
+        </w:rPr>
+      </w:pPr>
+      <w:r>
+        <w:rPr>
+          <w:rFonts w:cs="Times New Roman"/>
+          <w:sz w:val="24"/>
+          <w:szCs w:val="24"/>
+        </w:rPr>
+        <w:t>Performed ultra-high vacuum scanning tunneling microscopy on graphene, semiconductor materials.</w:t>
+      </w:r>
+    </w:p>
+    <w:p>
+      <w:pPr>
+        <w:numPr>
+          <w:ilvl w:val="0"/>
+          <w:numId w:val="3"/>
+        </w:numPr>
+        <w:spacing w:after="0" w:line="240" w:lineRule="auto"/>
+        <w:jc w:val="both"/>
+        <w:rPr>
+          <w:rFonts w:cs="Times New Roman"/>
+          <w:b/>
+          <w:bCs/>
+          <w:i/>
+          <w:iCs/>
+          <w:sz w:val="24"/>
+          <w:szCs w:val="24"/>
+        </w:rPr>
+      </w:pPr>
+      <w:r>
+        <w:rPr>
+          <w:rFonts w:cs="Times New Roman" w:hint="eastAsia"/>
+          <w:sz w:val="24"/>
+          <w:szCs w:val="24"/>
+        </w:rPr>
+        <w:t>Analyzed experimental data and perform</w:t>
+      </w:r>
+      <w:r>
+        <w:rPr>
+          <w:rFonts w:cs="Times New Roman"/>
+          <w:sz w:val="24"/>
+          <w:szCs w:val="24"/>
+        </w:rPr>
+        <w:t>ed modeling using mathematical software.</w:t>
       </w:r>
     </w:p>
     <w:p>
@@ -555,6 +1183,7 @@
           <w:szCs w:val="24"/>
         </w:rPr>
       </w:pPr>
+      <w:proofErr w:type="spellStart"/>
       <w:r>
         <w:rPr>
           <w:rFonts w:cs="Times New Roman"/>
@@ -565,6 +1194,7 @@
         </w:rPr>
         <w:t>PyScraper</w:t>
       </w:r>
+      <w:proofErr w:type="spellEnd"/>
       <w:r>
         <w:rPr>
           <w:rFonts w:cs="Times New Roman"/>
@@ -880,25 +1510,7 @@
           <w:sz w:val="24"/>
           <w:szCs w:val="24"/>
         </w:rPr>
-        <w:t>The whole project is running on</w:t>
-      </w:r>
-      <w:r>
-        <w:rPr>
-          <w:rFonts w:cs="Times New Roman"/>
-          <w:bCs/>
-          <w:sz w:val="24"/>
-          <w:szCs w:val="24"/>
-        </w:rPr>
-        <w:t xml:space="preserve"> AWS</w:t>
-      </w:r>
-      <w:r>
-        <w:rPr>
-          <w:rFonts w:cs="Times New Roman"/>
-          <w:bCs/>
-          <w:sz w:val="24"/>
-          <w:szCs w:val="24"/>
-        </w:rPr>
-        <w:t xml:space="preserve"> EC2,</w:t>
+        <w:t>The whole project is running on AWS EC2,</w:t>
       </w:r>
       <w:r>
         <w:rPr>
@@ -930,8 +1542,20 @@
           <w:sz w:val="24"/>
           <w:szCs w:val="24"/>
         </w:rPr>
-        <w:t>My Bolg</w:t>
-      </w:r>
+        <w:t xml:space="preserve">My </w:t>
+      </w:r>
+      <w:proofErr w:type="spellStart"/>
+      <w:r>
+        <w:rPr>
+          <w:rFonts w:cs="Times New Roman"/>
+          <w:b/>
+          <w:bCs/>
+          <w:sz w:val="24"/>
+          <w:szCs w:val="24"/>
+        </w:rPr>
+        <w:t>Bolg</w:t>
+      </w:r>
+      <w:proofErr w:type="spellEnd"/>
       <w:r>
         <w:rPr>
           <w:rFonts w:cs="Times New Roman"/>
@@ -1250,6 +1874,7 @@
           <w:szCs w:val="24"/>
         </w:rPr>
       </w:pPr>
+      <w:proofErr w:type="spellStart"/>
       <w:r>
         <w:rPr>
           <w:rFonts w:cs="Times New Roman" w:hint="eastAsia"/>
@@ -1257,8 +1882,9 @@
           <w:sz w:val="24"/>
           <w:szCs w:val="24"/>
         </w:rPr>
-        <w:t>Django REST framework is used for</w:t>
-      </w:r>
+        <w:t>Django</w:t>
+      </w:r>
+      <w:proofErr w:type="spellEnd"/>
       <w:r>
         <w:rPr>
           <w:rFonts w:cs="Times New Roman" w:hint="eastAsia"/>
@@ -1266,7 +1892,17 @@
           <w:sz w:val="24"/>
           <w:szCs w:val="24"/>
         </w:rPr>
-        <w:t xml:space="preserve"> building RESTful</w:t>
+        <w:t xml:space="preserve"> REST framework is used for building </w:t>
+      </w:r>
+      <w:proofErr w:type="spellStart"/>
+      <w:r>
+        <w:rPr>
+          <w:rFonts w:cs="Times New Roman" w:hint="eastAsia"/>
+          <w:bCs/>
+          <w:sz w:val="24"/>
+          <w:szCs w:val="24"/>
+        </w:rPr>
+        <w:t>RESTful</w:t>
       </w:r>
       <w:r>
         <w:rPr>
@@ -1277,8 +1913,7 @@
         </w:rPr>
         <w:t>l</w:t>
       </w:r>
-      <w:bookmarkStart w:id="0" w:name="_GoBack"/>
-      <w:bookmarkEnd w:id="0"/>
+      <w:proofErr w:type="spellEnd"/>
       <w:r>
         <w:rPr>
           <w:rFonts w:cs="Times New Roman" w:hint="eastAsia"/>
@@ -1318,17 +1953,7 @@
           <w:sz w:val="24"/>
           <w:szCs w:val="24"/>
         </w:rPr>
-        <w:t>Mini-Webserver</w:t>
-      </w:r>
-      <w:r>
-        <w:rPr>
-          <w:rFonts w:cs="Times New Roman"/>
-          <w:b/>
-          <w:bCs/>
-          <w:sz w:val="24"/>
-          <w:szCs w:val="24"/>
-        </w:rPr>
-        <w:t xml:space="preserve"> </w:t>
+        <w:t xml:space="preserve">Mini-Webserver </w:t>
       </w:r>
       <w:r>
         <w:rPr>
@@ -1772,7 +2397,7 @@
         <w:spacing w:before="40" w:after="0" w:line="240" w:lineRule="auto"/>
         <w:jc w:val="both"/>
         <w:rPr>
-          <w:rFonts w:cs="Times New Roman" w:hint="eastAsia"/>
+          <w:rFonts w:cs="Times New Roman"/>
           <w:bCs/>
           <w:sz w:val="24"/>
           <w:szCs w:val="24"/>
@@ -1902,567 +2527,6 @@
           <w:sz w:val="24"/>
           <w:szCs w:val="24"/>
         </w:rPr>
-        <w:t>EXPERIENCE</w:t>
-      </w:r>
-    </w:p>
-    <w:p>
-      <w:pPr>
-        <w:spacing w:before="100" w:after="0" w:line="240" w:lineRule="auto"/>
-        <w:jc w:val="both"/>
-        <w:rPr>
-          <w:rFonts w:cs="Times New Roman"/>
-          <w:b/>
-          <w:bCs/>
-          <w:sz w:val="24"/>
-          <w:szCs w:val="24"/>
-        </w:rPr>
-      </w:pPr>
-      <w:r>
-        <w:rPr>
-          <w:rFonts w:cs="Times New Roman"/>
-          <w:b/>
-          <w:bCs/>
-          <w:sz w:val="24"/>
-          <w:szCs w:val="24"/>
-        </w:rPr>
-        <w:t xml:space="preserve">American Family Insurance  </w:t>
-      </w:r>
-      <w:r>
-        <w:rPr>
-          <w:rFonts w:cs="Times New Roman"/>
-          <w:b/>
-          <w:bCs/>
-          <w:sz w:val="24"/>
-          <w:szCs w:val="24"/>
-        </w:rPr>
-        <w:tab/>
-      </w:r>
-      <w:r>
-        <w:rPr>
-          <w:rFonts w:cs="Times New Roman"/>
-          <w:b/>
-          <w:bCs/>
-          <w:sz w:val="24"/>
-          <w:szCs w:val="24"/>
-        </w:rPr>
-        <w:tab/>
-        <w:t xml:space="preserve">  </w:t>
-      </w:r>
-      <w:r>
-        <w:rPr>
-          <w:rFonts w:cs="Times New Roman"/>
-          <w:b/>
-          <w:bCs/>
-          <w:sz w:val="24"/>
-          <w:szCs w:val="24"/>
-        </w:rPr>
-        <w:tab/>
-        <w:t xml:space="preserve"> </w:t>
-      </w:r>
-      <w:r>
-        <w:rPr>
-          <w:rFonts w:cs="Times New Roman"/>
-          <w:b/>
-          <w:bCs/>
-          <w:sz w:val="24"/>
-          <w:szCs w:val="24"/>
-        </w:rPr>
-        <w:tab/>
-        <w:t xml:space="preserve">     </w:t>
-      </w:r>
-      <w:r>
-        <w:rPr>
-          <w:rFonts w:cs="Times New Roman"/>
-          <w:b/>
-          <w:bCs/>
-          <w:sz w:val="24"/>
-          <w:szCs w:val="24"/>
-        </w:rPr>
-        <w:t xml:space="preserve">  </w:t>
-      </w:r>
-      <w:r>
-        <w:rPr>
-          <w:rFonts w:cs="Times New Roman"/>
-          <w:b/>
-          <w:bCs/>
-          <w:sz w:val="24"/>
-          <w:szCs w:val="24"/>
-        </w:rPr>
-        <w:tab/>
-      </w:r>
-      <w:r>
-        <w:rPr>
-          <w:rFonts w:cs="Times New Roman"/>
-          <w:b/>
-          <w:bCs/>
-          <w:sz w:val="24"/>
-          <w:szCs w:val="24"/>
-        </w:rPr>
-        <w:tab/>
-      </w:r>
-      <w:r>
-        <w:rPr>
-          <w:rFonts w:cs="Times New Roman"/>
-          <w:b/>
-          <w:bCs/>
-          <w:sz w:val="24"/>
-          <w:szCs w:val="24"/>
-        </w:rPr>
-        <w:tab/>
-      </w:r>
-      <w:r>
-        <w:rPr>
-          <w:rFonts w:cs="Times New Roman"/>
-          <w:b/>
-          <w:bCs/>
-          <w:sz w:val="24"/>
-          <w:szCs w:val="24"/>
-        </w:rPr>
-        <w:tab/>
-      </w:r>
-      <w:r>
-        <w:rPr>
-          <w:rFonts w:cs="Times New Roman"/>
-          <w:b/>
-          <w:bCs/>
-          <w:sz w:val="24"/>
-          <w:szCs w:val="24"/>
-        </w:rPr>
-        <w:tab/>
-      </w:r>
-      <w:r>
-        <w:rPr>
-          <w:rFonts w:cs="Times New Roman"/>
-          <w:b/>
-          <w:bCs/>
-          <w:sz w:val="24"/>
-          <w:szCs w:val="24"/>
-        </w:rPr>
-        <w:tab/>
-      </w:r>
-      <w:r>
-        <w:rPr>
-          <w:rFonts w:cs="Times New Roman"/>
-          <w:b/>
-          <w:bCs/>
-          <w:sz w:val="24"/>
-          <w:szCs w:val="24"/>
-        </w:rPr>
-        <w:tab/>
-      </w:r>
-      <w:r>
-        <w:rPr>
-          <w:rFonts w:cs="Times New Roman"/>
-          <w:b/>
-          <w:bCs/>
-          <w:sz w:val="24"/>
-          <w:szCs w:val="24"/>
-        </w:rPr>
-        <w:t xml:space="preserve">2016 June </w:t>
-      </w:r>
-      <w:r>
-        <w:rPr>
-          <w:rFonts w:cs="Times New Roman"/>
-          <w:b/>
-          <w:bCs/>
-          <w:sz w:val="24"/>
-          <w:szCs w:val="24"/>
-        </w:rPr>
-        <w:t>–</w:t>
-      </w:r>
-      <w:r>
-        <w:rPr>
-          <w:rFonts w:cs="Times New Roman"/>
-          <w:b/>
-          <w:bCs/>
-          <w:sz w:val="24"/>
-          <w:szCs w:val="24"/>
-        </w:rPr>
-        <w:t xml:space="preserve"> Present</w:t>
-      </w:r>
-    </w:p>
-    <w:p>
-      <w:pPr>
-        <w:spacing w:before="10" w:after="0" w:line="240" w:lineRule="auto"/>
-        <w:jc w:val="both"/>
-        <w:rPr>
-          <w:rFonts w:cs="Times New Roman"/>
-          <w:bCs/>
-          <w:i/>
-          <w:sz w:val="24"/>
-          <w:szCs w:val="24"/>
-        </w:rPr>
-      </w:pPr>
-      <w:r>
-        <w:rPr>
-          <w:rFonts w:cs="Times New Roman"/>
-          <w:bCs/>
-          <w:i/>
-          <w:sz w:val="24"/>
-          <w:szCs w:val="24"/>
-        </w:rPr>
-        <w:t>Full Stack Developer Intern</w:t>
-      </w:r>
-    </w:p>
-    <w:p>
-      <w:pPr>
-        <w:numPr>
-          <w:ilvl w:val="0"/>
-          <w:numId w:val="3"/>
-        </w:numPr>
-        <w:spacing w:after="0" w:line="240" w:lineRule="auto"/>
-        <w:jc w:val="both"/>
-        <w:rPr>
-          <w:rFonts w:cs="Times New Roman"/>
-          <w:bCs/>
-          <w:sz w:val="24"/>
-          <w:szCs w:val="24"/>
-        </w:rPr>
-      </w:pPr>
-      <w:r>
-        <w:rPr>
-          <w:rFonts w:cs="Times New Roman"/>
-          <w:bCs/>
-          <w:sz w:val="24"/>
-          <w:szCs w:val="24"/>
-        </w:rPr>
-        <w:t>Developed backend applications using Django</w:t>
-      </w:r>
-      <w:r>
-        <w:rPr>
-          <w:rFonts w:cs="Times New Roman"/>
-          <w:bCs/>
-          <w:sz w:val="24"/>
-          <w:szCs w:val="24"/>
-        </w:rPr>
-        <w:t xml:space="preserve"> </w:t>
-      </w:r>
-    </w:p>
-    <w:p>
-      <w:pPr>
-        <w:numPr>
-          <w:ilvl w:val="0"/>
-          <w:numId w:val="3"/>
-        </w:numPr>
-        <w:spacing w:after="0" w:line="240" w:lineRule="auto"/>
-        <w:jc w:val="both"/>
-        <w:rPr>
-          <w:rFonts w:cs="Times New Roman"/>
-          <w:bCs/>
-          <w:sz w:val="24"/>
-          <w:szCs w:val="24"/>
-        </w:rPr>
-      </w:pPr>
-      <w:r>
-        <w:rPr>
-          <w:rFonts w:cs="Times New Roman" w:hint="eastAsia"/>
-          <w:bCs/>
-          <w:sz w:val="24"/>
-          <w:szCs w:val="24"/>
-        </w:rPr>
-        <w:t>D</w:t>
-      </w:r>
-      <w:r>
-        <w:rPr>
-          <w:rFonts w:cs="Times New Roman"/>
-          <w:bCs/>
-          <w:sz w:val="24"/>
-          <w:szCs w:val="24"/>
-        </w:rPr>
-        <w:t>evelop</w:t>
-      </w:r>
-      <w:r>
-        <w:rPr>
-          <w:rFonts w:cs="Times New Roman" w:hint="eastAsia"/>
-          <w:bCs/>
-          <w:sz w:val="24"/>
-          <w:szCs w:val="24"/>
-        </w:rPr>
-        <w:t>ed</w:t>
-      </w:r>
-      <w:r>
-        <w:rPr>
-          <w:rFonts w:cs="Times New Roman"/>
-          <w:bCs/>
-          <w:sz w:val="24"/>
-          <w:szCs w:val="24"/>
-        </w:rPr>
-        <w:t xml:space="preserve"> web scraping program for collecting data </w:t>
-      </w:r>
-      <w:r>
-        <w:rPr>
-          <w:rFonts w:cs="Times New Roman" w:hint="eastAsia"/>
-          <w:bCs/>
-          <w:sz w:val="24"/>
-          <w:szCs w:val="24"/>
-        </w:rPr>
-        <w:t>across internet</w:t>
-      </w:r>
-      <w:r>
-        <w:rPr>
-          <w:rFonts w:cs="Times New Roman"/>
-          <w:bCs/>
-          <w:sz w:val="24"/>
-          <w:szCs w:val="24"/>
-        </w:rPr>
-        <w:t>.</w:t>
-      </w:r>
-    </w:p>
-    <w:p>
-      <w:pPr>
-        <w:numPr>
-          <w:ilvl w:val="0"/>
-          <w:numId w:val="3"/>
-        </w:numPr>
-        <w:spacing w:after="0" w:line="240" w:lineRule="auto"/>
-        <w:jc w:val="both"/>
-        <w:rPr>
-          <w:rFonts w:cs="Times New Roman"/>
-          <w:b/>
-          <w:bCs/>
-          <w:sz w:val="24"/>
-          <w:szCs w:val="24"/>
-        </w:rPr>
-      </w:pPr>
-      <w:r>
-        <w:rPr>
-          <w:rFonts w:cs="Times New Roman"/>
-          <w:sz w:val="24"/>
-          <w:szCs w:val="24"/>
-        </w:rPr>
-        <w:t>Managing data on AWS S3 with AWS-CLI</w:t>
-      </w:r>
-    </w:p>
-    <w:p>
-      <w:pPr>
-        <w:spacing w:before="100" w:after="0" w:line="240" w:lineRule="auto"/>
-        <w:jc w:val="both"/>
-        <w:rPr>
-          <w:rFonts w:cs="Times New Roman"/>
-          <w:b/>
-          <w:bCs/>
-          <w:sz w:val="24"/>
-          <w:szCs w:val="24"/>
-        </w:rPr>
-      </w:pPr>
-      <w:r>
-        <w:rPr>
-          <w:rFonts w:cs="Times New Roman"/>
-          <w:b/>
-          <w:bCs/>
-          <w:sz w:val="24"/>
-          <w:szCs w:val="24"/>
-        </w:rPr>
-        <w:t xml:space="preserve">University of Arkansas    </w:t>
-      </w:r>
-      <w:r>
-        <w:rPr>
-          <w:rFonts w:cs="Times New Roman"/>
-          <w:b/>
-          <w:bCs/>
-          <w:sz w:val="24"/>
-          <w:szCs w:val="24"/>
-        </w:rPr>
-        <w:t xml:space="preserve">              </w:t>
-      </w:r>
-      <w:r>
-        <w:rPr>
-          <w:rFonts w:cs="Times New Roman"/>
-          <w:b/>
-          <w:bCs/>
-          <w:sz w:val="24"/>
-          <w:szCs w:val="24"/>
-        </w:rPr>
-        <w:tab/>
-        <w:t xml:space="preserve">        </w:t>
-      </w:r>
-      <w:r>
-        <w:rPr>
-          <w:rFonts w:cs="Times New Roman"/>
-          <w:b/>
-          <w:bCs/>
-          <w:sz w:val="24"/>
-          <w:szCs w:val="24"/>
-        </w:rPr>
-        <w:tab/>
-        <w:t xml:space="preserve">   </w:t>
-      </w:r>
-      <w:r>
-        <w:rPr>
-          <w:rFonts w:cs="Times New Roman"/>
-          <w:b/>
-          <w:bCs/>
-          <w:sz w:val="24"/>
-          <w:szCs w:val="24"/>
-        </w:rPr>
-        <w:tab/>
-      </w:r>
-      <w:r>
-        <w:rPr>
-          <w:rFonts w:cs="Times New Roman"/>
-          <w:b/>
-          <w:bCs/>
-          <w:sz w:val="24"/>
-          <w:szCs w:val="24"/>
-        </w:rPr>
-        <w:tab/>
-      </w:r>
-      <w:r>
-        <w:rPr>
-          <w:rFonts w:cs="Times New Roman"/>
-          <w:b/>
-          <w:bCs/>
-          <w:sz w:val="24"/>
-          <w:szCs w:val="24"/>
-        </w:rPr>
-        <w:tab/>
-      </w:r>
-      <w:r>
-        <w:rPr>
-          <w:rFonts w:cs="Times New Roman"/>
-          <w:b/>
-          <w:bCs/>
-          <w:sz w:val="24"/>
-          <w:szCs w:val="24"/>
-        </w:rPr>
-        <w:tab/>
-      </w:r>
-      <w:r>
-        <w:rPr>
-          <w:rFonts w:cs="Times New Roman"/>
-          <w:b/>
-          <w:bCs/>
-          <w:sz w:val="24"/>
-          <w:szCs w:val="24"/>
-        </w:rPr>
-        <w:tab/>
-        <w:t xml:space="preserve">   </w:t>
-      </w:r>
-      <w:r>
-        <w:rPr>
-          <w:rFonts w:cs="Times New Roman"/>
-          <w:b/>
-          <w:bCs/>
-          <w:sz w:val="24"/>
-          <w:szCs w:val="24"/>
-        </w:rPr>
-        <w:t>2010 Aug -2014 May</w:t>
-      </w:r>
-    </w:p>
-    <w:p>
-      <w:pPr>
-        <w:spacing w:before="10" w:after="0" w:line="240" w:lineRule="auto"/>
-        <w:jc w:val="both"/>
-        <w:rPr>
-          <w:rFonts w:cs="Times New Roman"/>
-          <w:bCs/>
-          <w:i/>
-          <w:sz w:val="24"/>
-          <w:szCs w:val="24"/>
-        </w:rPr>
-      </w:pPr>
-      <w:r>
-        <w:rPr>
-          <w:rFonts w:cs="Times New Roman"/>
-          <w:bCs/>
-          <w:i/>
-          <w:sz w:val="24"/>
-          <w:szCs w:val="24"/>
-        </w:rPr>
-        <w:t>Research Assistant</w:t>
-      </w:r>
-    </w:p>
-    <w:p>
-      <w:pPr>
-        <w:numPr>
-          <w:ilvl w:val="0"/>
-          <w:numId w:val="3"/>
-        </w:numPr>
-        <w:spacing w:after="0" w:line="240" w:lineRule="auto"/>
-        <w:jc w:val="both"/>
-        <w:rPr>
-          <w:rFonts w:cs="Times New Roman"/>
-          <w:b/>
-          <w:bCs/>
-          <w:i/>
-          <w:iCs/>
-          <w:sz w:val="24"/>
-          <w:szCs w:val="24"/>
-        </w:rPr>
-      </w:pPr>
-      <w:r>
-        <w:rPr>
-          <w:rFonts w:cs="Times New Roman"/>
-          <w:sz w:val="24"/>
-          <w:szCs w:val="24"/>
-        </w:rPr>
-        <w:t>Performed ultra-high vacuum scanning tunneling microscopy on graphene, semiconductor materials.</w:t>
-      </w:r>
-    </w:p>
-    <w:p>
-      <w:pPr>
-        <w:numPr>
-          <w:ilvl w:val="0"/>
-          <w:numId w:val="3"/>
-        </w:numPr>
-        <w:spacing w:after="0" w:line="240" w:lineRule="auto"/>
-        <w:jc w:val="both"/>
-        <w:rPr>
-          <w:rFonts w:cs="Times New Roman"/>
-          <w:b/>
-          <w:bCs/>
-          <w:i/>
-          <w:iCs/>
-          <w:sz w:val="24"/>
-          <w:szCs w:val="24"/>
-        </w:rPr>
-      </w:pPr>
-      <w:r>
-        <w:rPr>
-          <w:rFonts w:cs="Times New Roman" w:hint="eastAsia"/>
-          <w:sz w:val="24"/>
-          <w:szCs w:val="24"/>
-        </w:rPr>
-        <w:t>Analyzed experimental data and perform</w:t>
-      </w:r>
-      <w:r>
-        <w:rPr>
-          <w:rFonts w:cs="Times New Roman"/>
-          <w:sz w:val="24"/>
-          <w:szCs w:val="24"/>
-        </w:rPr>
-        <w:t>ed modeling using mathematical software.</w:t>
-      </w:r>
-    </w:p>
-    <w:p>
-      <w:pPr>
-        <w:pBdr>
-          <w:bottom w:val="single" w:sz="4" w:space="0" w:color="auto"/>
-        </w:pBdr>
-        <w:spacing w:beforeLines="40" w:before="124" w:after="100" w:line="240" w:lineRule="auto"/>
-        <w:jc w:val="both"/>
-        <w:rPr>
-          <w:rFonts w:cs="Times New Roman"/>
-          <w:b/>
-          <w:bCs/>
-          <w:i/>
-          <w:iCs/>
-          <w:color w:val="0070C0"/>
-          <w:sz w:val="24"/>
-          <w:szCs w:val="24"/>
-        </w:rPr>
-      </w:pPr>
-      <w:r>
-        <w:rPr>
-          <w:rFonts w:cs="Times New Roman"/>
-          <w:b/>
-          <w:bCs/>
-          <w:i/>
-          <w:iCs/>
-          <w:color w:val="0070C0"/>
-          <w:sz w:val="24"/>
-          <w:szCs w:val="24"/>
-        </w:rPr>
         <w:t>SKILLS</w:t>
       </w:r>
     </w:p>
@@ -2725,14 +2789,34 @@
         </w:rPr>
         <w:tab/>
       </w:r>
-      <w:r>
-        <w:rPr>
-          <w:rFonts w:cs="Times New Roman"/>
-          <w:sz w:val="24"/>
-          <w:szCs w:val="24"/>
-        </w:rPr>
-        <w:t>Git &amp; Github</w:t>
-      </w:r>
+      <w:proofErr w:type="spellStart"/>
+      <w:r>
+        <w:rPr>
+          <w:rFonts w:cs="Times New Roman"/>
+          <w:sz w:val="24"/>
+          <w:szCs w:val="24"/>
+        </w:rPr>
+        <w:t>Git</w:t>
+      </w:r>
+      <w:proofErr w:type="spellEnd"/>
+      <w:r>
+        <w:rPr>
+          <w:rFonts w:cs="Times New Roman"/>
+          <w:sz w:val="24"/>
+          <w:szCs w:val="24"/>
+        </w:rPr>
+        <w:t xml:space="preserve"> &amp; </w:t>
+      </w:r>
+      <w:proofErr w:type="spellStart"/>
+      <w:r>
+        <w:rPr>
+          <w:rFonts w:cs="Times New Roman"/>
+          <w:sz w:val="24"/>
+          <w:szCs w:val="24"/>
+        </w:rPr>
+        <w:t>Github</w:t>
+      </w:r>
+      <w:proofErr w:type="spellEnd"/>
     </w:p>
     <w:p>
       <w:pPr>
@@ -2833,42 +2917,46 @@
           <w:sz w:val="24"/>
           <w:szCs w:val="24"/>
         </w:rPr>
-        <w:t>Operating System:</w:t>
-      </w:r>
-      <w:r>
-        <w:rPr>
-          <w:rFonts w:cs="Times New Roman"/>
-          <w:bCs/>
-          <w:sz w:val="24"/>
-          <w:szCs w:val="24"/>
-        </w:rPr>
-        <w:tab/>
-      </w:r>
-      <w:r>
-        <w:rPr>
-          <w:rFonts w:cs="Times New Roman"/>
-          <w:bCs/>
-          <w:sz w:val="24"/>
-          <w:szCs w:val="24"/>
-        </w:rPr>
-        <w:tab/>
-      </w:r>
-      <w:r>
-        <w:rPr>
-          <w:rFonts w:cs="Times New Roman"/>
-          <w:bCs/>
-          <w:sz w:val="24"/>
-          <w:szCs w:val="24"/>
-        </w:rPr>
-        <w:tab/>
-      </w:r>
-      <w:r>
-        <w:rPr>
-          <w:rFonts w:cs="Times New Roman"/>
-          <w:sz w:val="24"/>
-          <w:szCs w:val="24"/>
-        </w:rPr>
-        <w:t>Linux (Ubuntu, Fedora), Mac, Windows</w:t>
+        <w:t>Research facilities:</w:t>
+      </w:r>
+      <w:r>
+        <w:rPr>
+          <w:rFonts w:cs="Times New Roman"/>
+          <w:b/>
+          <w:bCs/>
+          <w:sz w:val="24"/>
+          <w:szCs w:val="24"/>
+        </w:rPr>
+        <w:tab/>
+      </w:r>
+      <w:r>
+        <w:rPr>
+          <w:rFonts w:cs="Times New Roman"/>
+          <w:b/>
+          <w:bCs/>
+          <w:sz w:val="24"/>
+          <w:szCs w:val="24"/>
+        </w:rPr>
+        <w:tab/>
+      </w:r>
+      <w:r>
+        <w:rPr>
+          <w:rFonts w:cs="Times New Roman"/>
+          <w:b/>
+          <w:bCs/>
+          <w:sz w:val="24"/>
+          <w:szCs w:val="24"/>
+        </w:rPr>
+        <w:tab/>
+      </w:r>
+      <w:r>
+        <w:rPr>
+          <w:rFonts w:cs="Times New Roman"/>
+          <w:bCs/>
+          <w:sz w:val="24"/>
+          <w:szCs w:val="24"/>
+        </w:rPr>
+        <w:t>STM, SEM, AFM</w:t>
       </w:r>
     </w:p>
     <w:sectPr>
